--- a/templates/suratPermohonanBangkitanTinggiPerorangan.docx
+++ b/templates/suratPermohonanBangkitanTinggiPerorangan.docx
@@ -27,7 +27,7 @@
     </w:p>
     <w:tbl>
       <w:tblPr>
-        <w:tblStyle w:val="TableGrid"/>
+        <w:tblStyle w:val="KisiTabel"/>
         <w:tblW w:w="0" w:type="auto"/>
         <w:tblBorders>
           <w:top w:val="none" w:sz="0" w:space="0" w:color="auto"/>
@@ -44,9 +44,9 @@
         <w:gridCol w:w="1413"/>
         <w:gridCol w:w="283"/>
         <w:gridCol w:w="2694"/>
-        <w:gridCol w:w="446"/>
-        <w:gridCol w:w="637"/>
-        <w:gridCol w:w="3543"/>
+        <w:gridCol w:w="288"/>
+        <w:gridCol w:w="709"/>
+        <w:gridCol w:w="3629"/>
       </w:tblGrid>
       <w:tr>
         <w:tc>
@@ -55,7 +55,7 @@
           </w:tcPr>
           <w:p>
             <w:pPr>
-              <w:spacing w:line="276" w:lineRule="auto"/>
+              <w:spacing w:after="0" w:line="276" w:lineRule="auto"/>
               <w:rPr>
                 <w:rFonts w:ascii="Times New Roman" w:hAnsi="Times New Roman" w:cs="Times New Roman"/>
                 <w:sz w:val="24"/>
@@ -78,7 +78,7 @@
           </w:tcPr>
           <w:p>
             <w:pPr>
-              <w:spacing w:line="276" w:lineRule="auto"/>
+              <w:spacing w:after="0" w:line="276" w:lineRule="auto"/>
               <w:jc w:val="both"/>
               <w:rPr>
                 <w:rFonts w:ascii="Times New Roman" w:hAnsi="Times New Roman" w:cs="Times New Roman"/>
@@ -102,65 +102,83 @@
           </w:tcPr>
           <w:p>
             <w:pPr>
-              <w:spacing w:line="276" w:lineRule="auto"/>
-              <w:rPr>
-                <w:rFonts w:ascii="Times New Roman" w:hAnsi="Times New Roman" w:cs="Times New Roman"/>
-                <w:sz w:val="24"/>
-                <w:szCs w:val="24"/>
-              </w:rPr>
-            </w:pPr>
-          </w:p>
-        </w:tc>
-        <w:tc>
-          <w:tcPr>
-            <w:tcW w:w="446" w:type="dxa"/>
-          </w:tcPr>
-          <w:p>
-            <w:pPr>
-              <w:spacing w:line="276" w:lineRule="auto"/>
-              <w:rPr>
-                <w:rFonts w:ascii="Times New Roman" w:hAnsi="Times New Roman" w:cs="Times New Roman"/>
-                <w:sz w:val="24"/>
-                <w:szCs w:val="24"/>
-              </w:rPr>
-            </w:pPr>
-          </w:p>
-        </w:tc>
-        <w:tc>
-          <w:tcPr>
-            <w:tcW w:w="637" w:type="dxa"/>
-          </w:tcPr>
-          <w:p>
-            <w:pPr>
-              <w:spacing w:line="276" w:lineRule="auto"/>
-              <w:rPr>
-                <w:rFonts w:ascii="Times New Roman" w:hAnsi="Times New Roman" w:cs="Times New Roman"/>
-                <w:sz w:val="24"/>
-                <w:szCs w:val="24"/>
-              </w:rPr>
-            </w:pPr>
-          </w:p>
-        </w:tc>
-        <w:tc>
-          <w:tcPr>
-            <w:tcW w:w="3543" w:type="dxa"/>
-          </w:tcPr>
-          <w:p>
-            <w:pPr>
-              <w:spacing w:line="276" w:lineRule="auto"/>
-              <w:rPr>
-                <w:rFonts w:ascii="Times New Roman" w:hAnsi="Times New Roman" w:cs="Times New Roman"/>
-                <w:sz w:val="24"/>
-                <w:szCs w:val="24"/>
-              </w:rPr>
-            </w:pPr>
-            <w:r>
-              <w:rPr>
-                <w:rFonts w:ascii="Times New Roman" w:hAnsi="Times New Roman" w:cs="Times New Roman"/>
-                <w:sz w:val="24"/>
-                <w:szCs w:val="24"/>
-              </w:rPr>
-              <w:t>……….., …………… 20…</w:t>
+              <w:spacing w:after="0" w:line="276" w:lineRule="auto"/>
+              <w:rPr>
+                <w:rFonts w:ascii="Times New Roman" w:hAnsi="Times New Roman" w:cs="Times New Roman"/>
+                <w:sz w:val="24"/>
+                <w:szCs w:val="24"/>
+              </w:rPr>
+            </w:pPr>
+          </w:p>
+        </w:tc>
+        <w:tc>
+          <w:tcPr>
+            <w:tcW w:w="288" w:type="dxa"/>
+          </w:tcPr>
+          <w:p>
+            <w:pPr>
+              <w:spacing w:after="0" w:line="276" w:lineRule="auto"/>
+              <w:rPr>
+                <w:rFonts w:ascii="Times New Roman" w:hAnsi="Times New Roman" w:cs="Times New Roman"/>
+                <w:sz w:val="24"/>
+                <w:szCs w:val="24"/>
+              </w:rPr>
+            </w:pPr>
+          </w:p>
+        </w:tc>
+        <w:tc>
+          <w:tcPr>
+            <w:tcW w:w="709" w:type="dxa"/>
+          </w:tcPr>
+          <w:p>
+            <w:pPr>
+              <w:spacing w:after="0" w:line="276" w:lineRule="auto"/>
+              <w:rPr>
+                <w:rFonts w:ascii="Times New Roman" w:hAnsi="Times New Roman" w:cs="Times New Roman"/>
+                <w:sz w:val="24"/>
+                <w:szCs w:val="24"/>
+              </w:rPr>
+            </w:pPr>
+          </w:p>
+        </w:tc>
+        <w:tc>
+          <w:tcPr>
+            <w:tcW w:w="3629" w:type="dxa"/>
+          </w:tcPr>
+          <w:p>
+            <w:pPr>
+              <w:spacing w:after="0" w:line="276" w:lineRule="auto"/>
+              <w:rPr>
+                <w:rFonts w:ascii="Times New Roman" w:hAnsi="Times New Roman" w:cs="Times New Roman"/>
+                <w:sz w:val="24"/>
+                <w:szCs w:val="24"/>
+              </w:rPr>
+            </w:pPr>
+            <w:r>
+              <w:rPr>
+                <w:rFonts w:ascii="Times New Roman" w:hAnsi="Times New Roman" w:cs="Times New Roman"/>
+                <w:sz w:val="24"/>
+                <w:szCs w:val="24"/>
+              </w:rPr>
+              <w:t>……</w:t>
+            </w:r>
+            <w:proofErr w:type="gramStart"/>
+            <w:r>
+              <w:rPr>
+                <w:rFonts w:ascii="Times New Roman" w:hAnsi="Times New Roman" w:cs="Times New Roman"/>
+                <w:sz w:val="24"/>
+                <w:szCs w:val="24"/>
+              </w:rPr>
+              <w:t>…..</w:t>
+            </w:r>
+            <w:proofErr w:type="gramEnd"/>
+            <w:r>
+              <w:rPr>
+                <w:rFonts w:ascii="Times New Roman" w:hAnsi="Times New Roman" w:cs="Times New Roman"/>
+                <w:sz w:val="24"/>
+                <w:szCs w:val="24"/>
+              </w:rPr>
+              <w:t>, …………… 20…</w:t>
             </w:r>
           </w:p>
         </w:tc>
@@ -172,7 +190,7 @@
           </w:tcPr>
           <w:p>
             <w:pPr>
-              <w:spacing w:line="276" w:lineRule="auto"/>
+              <w:spacing w:after="0" w:line="276" w:lineRule="auto"/>
               <w:rPr>
                 <w:rFonts w:ascii="Times New Roman" w:hAnsi="Times New Roman" w:cs="Times New Roman"/>
                 <w:sz w:val="24"/>
@@ -195,7 +213,7 @@
           </w:tcPr>
           <w:p>
             <w:pPr>
-              <w:spacing w:line="276" w:lineRule="auto"/>
+              <w:spacing w:after="0" w:line="276" w:lineRule="auto"/>
               <w:jc w:val="both"/>
               <w:rPr>
                 <w:rFonts w:ascii="Times New Roman" w:hAnsi="Times New Roman" w:cs="Times New Roman"/>
@@ -219,7 +237,7 @@
           </w:tcPr>
           <w:p>
             <w:pPr>
-              <w:spacing w:line="276" w:lineRule="auto"/>
+              <w:spacing w:after="0" w:line="276" w:lineRule="auto"/>
               <w:rPr>
                 <w:rFonts w:ascii="Times New Roman" w:hAnsi="Times New Roman" w:cs="Times New Roman"/>
                 <w:sz w:val="24"/>
@@ -238,41 +256,41 @@
         </w:tc>
         <w:tc>
           <w:tcPr>
-            <w:tcW w:w="446" w:type="dxa"/>
-          </w:tcPr>
-          <w:p>
-            <w:pPr>
-              <w:spacing w:line="276" w:lineRule="auto"/>
-              <w:rPr>
-                <w:rFonts w:ascii="Times New Roman" w:hAnsi="Times New Roman" w:cs="Times New Roman"/>
-                <w:sz w:val="24"/>
-                <w:szCs w:val="24"/>
-              </w:rPr>
-            </w:pPr>
-          </w:p>
-        </w:tc>
-        <w:tc>
-          <w:tcPr>
-            <w:tcW w:w="637" w:type="dxa"/>
-          </w:tcPr>
-          <w:p>
-            <w:pPr>
-              <w:spacing w:line="276" w:lineRule="auto"/>
-              <w:rPr>
-                <w:rFonts w:ascii="Times New Roman" w:hAnsi="Times New Roman" w:cs="Times New Roman"/>
-                <w:sz w:val="24"/>
-                <w:szCs w:val="24"/>
-              </w:rPr>
-            </w:pPr>
-          </w:p>
-        </w:tc>
-        <w:tc>
-          <w:tcPr>
-            <w:tcW w:w="3543" w:type="dxa"/>
-          </w:tcPr>
-          <w:p>
-            <w:pPr>
-              <w:spacing w:line="276" w:lineRule="auto"/>
+            <w:tcW w:w="288" w:type="dxa"/>
+          </w:tcPr>
+          <w:p>
+            <w:pPr>
+              <w:spacing w:after="0" w:line="276" w:lineRule="auto"/>
+              <w:rPr>
+                <w:rFonts w:ascii="Times New Roman" w:hAnsi="Times New Roman" w:cs="Times New Roman"/>
+                <w:sz w:val="24"/>
+                <w:szCs w:val="24"/>
+              </w:rPr>
+            </w:pPr>
+          </w:p>
+        </w:tc>
+        <w:tc>
+          <w:tcPr>
+            <w:tcW w:w="709" w:type="dxa"/>
+          </w:tcPr>
+          <w:p>
+            <w:pPr>
+              <w:spacing w:after="0" w:line="276" w:lineRule="auto"/>
+              <w:rPr>
+                <w:rFonts w:ascii="Times New Roman" w:hAnsi="Times New Roman" w:cs="Times New Roman"/>
+                <w:sz w:val="24"/>
+                <w:szCs w:val="24"/>
+              </w:rPr>
+            </w:pPr>
+          </w:p>
+        </w:tc>
+        <w:tc>
+          <w:tcPr>
+            <w:tcW w:w="3629" w:type="dxa"/>
+          </w:tcPr>
+          <w:p>
+            <w:pPr>
+              <w:spacing w:after="0" w:line="276" w:lineRule="auto"/>
               <w:rPr>
                 <w:rFonts w:ascii="Times New Roman" w:hAnsi="Times New Roman" w:cs="Times New Roman"/>
                 <w:sz w:val="24"/>
@@ -289,7 +307,7 @@
           </w:tcPr>
           <w:p>
             <w:pPr>
-              <w:spacing w:line="276" w:lineRule="auto"/>
+              <w:spacing w:after="0" w:line="276" w:lineRule="auto"/>
               <w:rPr>
                 <w:rFonts w:ascii="Times New Roman" w:hAnsi="Times New Roman" w:cs="Times New Roman"/>
                 <w:sz w:val="24"/>
@@ -312,7 +330,7 @@
           </w:tcPr>
           <w:p>
             <w:pPr>
-              <w:spacing w:line="276" w:lineRule="auto"/>
+              <w:spacing w:after="0" w:line="276" w:lineRule="auto"/>
               <w:jc w:val="both"/>
               <w:rPr>
                 <w:rFonts w:ascii="Times New Roman" w:hAnsi="Times New Roman" w:cs="Times New Roman"/>
@@ -336,7 +354,7 @@
           </w:tcPr>
           <w:p>
             <w:pPr>
-              <w:spacing w:line="276" w:lineRule="auto"/>
+              <w:spacing w:after="0" w:line="276" w:lineRule="auto"/>
               <w:rPr>
                 <w:rFonts w:ascii="Times New Roman" w:hAnsi="Times New Roman" w:cs="Times New Roman"/>
                 <w:sz w:val="24"/>
@@ -355,41 +373,41 @@
         </w:tc>
         <w:tc>
           <w:tcPr>
-            <w:tcW w:w="446" w:type="dxa"/>
-          </w:tcPr>
-          <w:p>
-            <w:pPr>
-              <w:spacing w:line="276" w:lineRule="auto"/>
-              <w:rPr>
-                <w:rFonts w:ascii="Times New Roman" w:hAnsi="Times New Roman" w:cs="Times New Roman"/>
-                <w:sz w:val="24"/>
-                <w:szCs w:val="24"/>
-              </w:rPr>
-            </w:pPr>
-          </w:p>
-        </w:tc>
-        <w:tc>
-          <w:tcPr>
-            <w:tcW w:w="637" w:type="dxa"/>
-          </w:tcPr>
-          <w:p>
-            <w:pPr>
-              <w:spacing w:line="276" w:lineRule="auto"/>
-              <w:rPr>
-                <w:rFonts w:ascii="Times New Roman" w:hAnsi="Times New Roman" w:cs="Times New Roman"/>
-                <w:sz w:val="24"/>
-                <w:szCs w:val="24"/>
-              </w:rPr>
-            </w:pPr>
-          </w:p>
-        </w:tc>
-        <w:tc>
-          <w:tcPr>
-            <w:tcW w:w="3543" w:type="dxa"/>
-          </w:tcPr>
-          <w:p>
-            <w:pPr>
-              <w:spacing w:line="276" w:lineRule="auto"/>
+            <w:tcW w:w="288" w:type="dxa"/>
+          </w:tcPr>
+          <w:p>
+            <w:pPr>
+              <w:spacing w:after="0" w:line="276" w:lineRule="auto"/>
+              <w:rPr>
+                <w:rFonts w:ascii="Times New Roman" w:hAnsi="Times New Roman" w:cs="Times New Roman"/>
+                <w:sz w:val="24"/>
+                <w:szCs w:val="24"/>
+              </w:rPr>
+            </w:pPr>
+          </w:p>
+        </w:tc>
+        <w:tc>
+          <w:tcPr>
+            <w:tcW w:w="709" w:type="dxa"/>
+          </w:tcPr>
+          <w:p>
+            <w:pPr>
+              <w:spacing w:after="0" w:line="276" w:lineRule="auto"/>
+              <w:rPr>
+                <w:rFonts w:ascii="Times New Roman" w:hAnsi="Times New Roman" w:cs="Times New Roman"/>
+                <w:sz w:val="24"/>
+                <w:szCs w:val="24"/>
+              </w:rPr>
+            </w:pPr>
+          </w:p>
+        </w:tc>
+        <w:tc>
+          <w:tcPr>
+            <w:tcW w:w="3629" w:type="dxa"/>
+          </w:tcPr>
+          <w:p>
+            <w:pPr>
+              <w:spacing w:after="0" w:line="276" w:lineRule="auto"/>
               <w:rPr>
                 <w:rFonts w:ascii="Times New Roman" w:hAnsi="Times New Roman" w:cs="Times New Roman"/>
                 <w:sz w:val="24"/>
@@ -414,7 +432,7 @@
           </w:tcPr>
           <w:p>
             <w:pPr>
-              <w:spacing w:line="276" w:lineRule="auto"/>
+              <w:spacing w:after="0" w:line="276" w:lineRule="auto"/>
               <w:rPr>
                 <w:rFonts w:ascii="Times New Roman" w:hAnsi="Times New Roman" w:cs="Times New Roman"/>
                 <w:sz w:val="24"/>
@@ -437,7 +455,7 @@
           </w:tcPr>
           <w:p>
             <w:pPr>
-              <w:spacing w:line="276" w:lineRule="auto"/>
+              <w:spacing w:after="0" w:line="276" w:lineRule="auto"/>
               <w:jc w:val="both"/>
               <w:rPr>
                 <w:rFonts w:ascii="Times New Roman" w:hAnsi="Times New Roman" w:cs="Times New Roman"/>
@@ -461,7 +479,7 @@
           </w:tcPr>
           <w:p>
             <w:pPr>
-              <w:spacing w:line="276" w:lineRule="auto"/>
+              <w:spacing w:after="0" w:line="276" w:lineRule="auto"/>
               <w:rPr>
                 <w:rFonts w:ascii="Times New Roman" w:hAnsi="Times New Roman" w:cs="Times New Roman"/>
                 <w:sz w:val="24"/>
@@ -501,11 +519,11 @@
         </w:tc>
         <w:tc>
           <w:tcPr>
-            <w:tcW w:w="446" w:type="dxa"/>
-          </w:tcPr>
-          <w:p>
-            <w:pPr>
-              <w:spacing w:line="276" w:lineRule="auto"/>
+            <w:tcW w:w="288" w:type="dxa"/>
+          </w:tcPr>
+          <w:p>
+            <w:pPr>
+              <w:spacing w:after="0" w:line="276" w:lineRule="auto"/>
               <w:rPr>
                 <w:rFonts w:ascii="Times New Roman" w:hAnsi="Times New Roman" w:cs="Times New Roman"/>
                 <w:sz w:val="24"/>
@@ -517,11 +535,11 @@
         </w:tc>
         <w:tc>
           <w:tcPr>
-            <w:tcW w:w="637" w:type="dxa"/>
-          </w:tcPr>
-          <w:p>
-            <w:pPr>
-              <w:spacing w:line="276" w:lineRule="auto"/>
+            <w:tcW w:w="709" w:type="dxa"/>
+          </w:tcPr>
+          <w:p>
+            <w:pPr>
+              <w:spacing w:after="0" w:line="276" w:lineRule="auto"/>
               <w:rPr>
                 <w:rFonts w:ascii="Times New Roman" w:hAnsi="Times New Roman" w:cs="Times New Roman"/>
                 <w:sz w:val="24"/>
@@ -540,11 +558,11 @@
         </w:tc>
         <w:tc>
           <w:tcPr>
-            <w:tcW w:w="3543" w:type="dxa"/>
-          </w:tcPr>
-          <w:p>
-            <w:pPr>
-              <w:spacing w:line="276" w:lineRule="auto"/>
+            <w:tcW w:w="3629" w:type="dxa"/>
+          </w:tcPr>
+          <w:p>
+            <w:pPr>
+              <w:spacing w:after="0" w:line="276" w:lineRule="auto"/>
               <w:rPr>
                 <w:rFonts w:ascii="Times New Roman" w:hAnsi="Times New Roman" w:cs="Times New Roman"/>
                 <w:sz w:val="24"/>
@@ -623,21 +641,21 @@
     </w:tbl>
     <w:p>
       <w:pPr>
-        <w:pStyle w:val="ListParagraph"/>
-        <w:spacing w:before="240" w:line="360" w:lineRule="auto"/>
+        <w:pStyle w:val="DaftarParagraf"/>
+        <w:spacing w:after="0" w:line="360" w:lineRule="auto"/>
         <w:ind w:left="360"/>
         <w:jc w:val="both"/>
         <w:rPr>
           <w:rFonts w:ascii="Times New Roman" w:hAnsi="Times New Roman" w:cs="Times New Roman"/>
-          <w:sz w:val="24"/>
-          <w:szCs w:val="24"/>
+          <w:sz w:val="20"/>
+          <w:szCs w:val="20"/>
           <w:lang w:val="da-DK"/>
         </w:rPr>
       </w:pPr>
     </w:p>
     <w:p>
       <w:pPr>
-        <w:pStyle w:val="ListParagraph"/>
+        <w:pStyle w:val="DaftarParagraf"/>
         <w:numPr>
           <w:ilvl w:val="0"/>
           <w:numId w:val="1"/>
@@ -672,8 +690,8 @@
     </w:p>
     <w:p>
       <w:pPr>
-        <w:pStyle w:val="ListParagraph"/>
-        <w:spacing w:before="240" w:line="240" w:lineRule="auto"/>
+        <w:pStyle w:val="DaftarParagraf"/>
+        <w:spacing w:before="240" w:after="0" w:line="240" w:lineRule="auto"/>
         <w:ind w:left="360"/>
         <w:jc w:val="both"/>
         <w:rPr>
@@ -686,7 +704,7 @@
     </w:p>
     <w:p>
       <w:pPr>
-        <w:pStyle w:val="ListParagraph"/>
+        <w:pStyle w:val="DaftarParagraf"/>
         <w:numPr>
           <w:ilvl w:val="0"/>
           <w:numId w:val="1"/>
@@ -770,13 +788,22 @@
           <w:szCs w:val="24"/>
           <w:lang w:val="da-DK"/>
         </w:rPr>
-        <w:t xml:space="preserve"> yang terletak di Jalan {_lokasi_} yang merupakan jalan {_status_}.</w:t>
+        <w:t xml:space="preserve"> yang terletak di </w:t>
+      </w:r>
+      <w:r>
+        <w:rPr>
+          <w:rFonts w:ascii="Times New Roman" w:hAnsi="Times New Roman" w:cs="Times New Roman"/>
+          <w:sz w:val="24"/>
+          <w:szCs w:val="24"/>
+          <w:lang w:val="da-DK"/>
+        </w:rPr>
+        <w:t>Jalan {_jalan_}, Kelurahan {_kelurahan_}, Kecamatan {_kecamatan_}, Kabupaten {_kabupaten_}, Provinsi {_provinsi_}  yang merupakan jalan {_status_}.</w:t>
       </w:r>
     </w:p>
     <w:p>
       <w:pPr>
-        <w:pStyle w:val="ListParagraph"/>
-        <w:spacing w:line="240" w:lineRule="auto"/>
+        <w:pStyle w:val="DaftarParagraf"/>
+        <w:spacing w:after="0" w:line="240" w:lineRule="auto"/>
         <w:ind w:left="360"/>
         <w:jc w:val="both"/>
         <w:rPr>
@@ -789,7 +816,7 @@
     </w:p>
     <w:p>
       <w:pPr>
-        <w:pStyle w:val="ListParagraph"/>
+        <w:pStyle w:val="DaftarParagraf"/>
         <w:numPr>
           <w:ilvl w:val="0"/>
           <w:numId w:val="1"/>
@@ -833,8 +860,8 @@
     </w:p>
     <w:p>
       <w:pPr>
-        <w:pStyle w:val="ListParagraph"/>
-        <w:spacing w:line="240" w:lineRule="auto"/>
+        <w:pStyle w:val="DaftarParagraf"/>
+        <w:spacing w:after="0" w:line="240" w:lineRule="auto"/>
         <w:ind w:left="360"/>
         <w:jc w:val="both"/>
         <w:rPr>
@@ -847,12 +874,12 @@
     </w:p>
     <w:p>
       <w:pPr>
-        <w:pStyle w:val="ListParagraph"/>
+        <w:pStyle w:val="DaftarParagraf"/>
         <w:numPr>
           <w:ilvl w:val="0"/>
           <w:numId w:val="1"/>
         </w:numPr>
-        <w:spacing w:line="360" w:lineRule="auto"/>
+        <w:spacing w:after="0" w:line="360" w:lineRule="auto"/>
         <w:jc w:val="both"/>
         <w:rPr>
           <w:rFonts w:ascii="Times New Roman" w:hAnsi="Times New Roman" w:cs="Times New Roman"/>
@@ -873,149 +900,7 @@
     </w:p>
     <w:p>
       <w:pPr>
-        <w:pStyle w:val="ListParagraph"/>
-        <w:numPr>
-          <w:ilvl w:val="0"/>
-          <w:numId w:val="2"/>
-        </w:numPr>
-        <w:spacing w:line="360" w:lineRule="auto"/>
-        <w:jc w:val="both"/>
-        <w:rPr>
-          <w:rFonts w:ascii="Times New Roman" w:hAnsi="Times New Roman" w:cs="Times New Roman"/>
-          <w:sz w:val="24"/>
-          <w:szCs w:val="24"/>
-          <w:lang w:val="da-DK"/>
-        </w:rPr>
-      </w:pPr>
-      <w:r>
-        <w:rPr>
-          <w:rFonts w:ascii="Times New Roman" w:hAnsi="Times New Roman" w:cs="Times New Roman"/>
-          <w:sz w:val="24"/>
-          <w:szCs w:val="24"/>
-          <w:lang w:val="da-DK"/>
-        </w:rPr>
-        <w:t>Permohonan</w:t>
-      </w:r>
-      <w:r>
-        <w:rPr>
-          <w:rFonts w:ascii="Times New Roman" w:hAnsi="Times New Roman" w:cs="Times New Roman"/>
-          <w:sz w:val="24"/>
-          <w:szCs w:val="24"/>
-          <w:lang w:val="da-DK"/>
-        </w:rPr>
-        <w:t xml:space="preserve"> Persetujuan Andalalin</w:t>
-      </w:r>
-      <w:r>
-        <w:rPr>
-          <w:rFonts w:ascii="Times New Roman" w:hAnsi="Times New Roman" w:cs="Times New Roman"/>
-          <w:sz w:val="24"/>
-          <w:szCs w:val="24"/>
-          <w:lang w:val="da-DK"/>
-        </w:rPr>
-        <w:t>;</w:t>
-      </w:r>
-    </w:p>
-    <w:p>
-      <w:pPr>
-        <w:pStyle w:val="ListParagraph"/>
-        <w:numPr>
-          <w:ilvl w:val="0"/>
-          <w:numId w:val="2"/>
-        </w:numPr>
-        <w:spacing w:line="360" w:lineRule="auto"/>
-        <w:jc w:val="both"/>
-        <w:rPr>
-          <w:rFonts w:ascii="Times New Roman" w:hAnsi="Times New Roman" w:cs="Times New Roman"/>
-          <w:sz w:val="24"/>
-          <w:szCs w:val="24"/>
-          <w:lang w:val="da-DK"/>
-        </w:rPr>
-      </w:pPr>
-      <w:r>
-        <w:rPr>
-          <w:rFonts w:ascii="Times New Roman" w:hAnsi="Times New Roman" w:cs="Times New Roman"/>
-          <w:sz w:val="24"/>
-          <w:szCs w:val="24"/>
-          <w:lang w:val="da-DK"/>
-        </w:rPr>
-        <w:t>Bukti Kepemilikan atau Penguasaan Lahan;</w:t>
-      </w:r>
-    </w:p>
-    <w:p>
-      <w:pPr>
-        <w:pStyle w:val="ListParagraph"/>
-        <w:numPr>
-          <w:ilvl w:val="0"/>
-          <w:numId w:val="2"/>
-        </w:numPr>
-        <w:spacing w:line="360" w:lineRule="auto"/>
-        <w:jc w:val="both"/>
-        <w:rPr>
-          <w:rFonts w:ascii="Times New Roman" w:hAnsi="Times New Roman" w:cs="Times New Roman"/>
-          <w:sz w:val="24"/>
-          <w:szCs w:val="24"/>
-          <w:lang w:val="da-DK"/>
-        </w:rPr>
-      </w:pPr>
-      <w:r>
-        <w:rPr>
-          <w:rFonts w:ascii="Times New Roman" w:hAnsi="Times New Roman" w:cs="Times New Roman"/>
-          <w:sz w:val="24"/>
-          <w:szCs w:val="24"/>
-          <w:lang w:val="da-DK"/>
-        </w:rPr>
-        <w:t>Bukti Kesesuaian Tata Ruang dan/atau Izin Pemanfaatan Ruang;</w:t>
-      </w:r>
-    </w:p>
-    <w:p>
-      <w:pPr>
-        <w:pStyle w:val="ListParagraph"/>
-        <w:numPr>
-          <w:ilvl w:val="0"/>
-          <w:numId w:val="2"/>
-        </w:numPr>
-        <w:spacing w:line="360" w:lineRule="auto"/>
-        <w:jc w:val="both"/>
-        <w:rPr>
-          <w:rFonts w:ascii="Times New Roman" w:hAnsi="Times New Roman" w:cs="Times New Roman"/>
-          <w:sz w:val="24"/>
-          <w:szCs w:val="24"/>
-          <w:lang w:val="da-DK"/>
-        </w:rPr>
-      </w:pPr>
-      <w:r>
-        <w:rPr>
-          <w:rFonts w:ascii="Times New Roman" w:hAnsi="Times New Roman" w:cs="Times New Roman"/>
-          <w:sz w:val="24"/>
-          <w:szCs w:val="24"/>
-          <w:lang w:val="da-DK"/>
-        </w:rPr>
-        <w:t>Gambar Tata Letak Bangunan (</w:t>
-      </w:r>
-      <w:r>
-        <w:rPr>
-          <w:rFonts w:ascii="Times New Roman" w:hAnsi="Times New Roman" w:cs="Times New Roman"/>
-          <w:i/>
-          <w:iCs/>
-          <w:sz w:val="24"/>
-          <w:szCs w:val="24"/>
-          <w:lang w:val="da-DK"/>
-        </w:rPr>
-        <w:t>Site Plan</w:t>
-      </w:r>
-      <w:r>
-        <w:rPr>
-          <w:rFonts w:ascii="Times New Roman" w:hAnsi="Times New Roman" w:cs="Times New Roman"/>
-          <w:sz w:val="24"/>
-          <w:szCs w:val="24"/>
-          <w:lang w:val="da-DK"/>
-        </w:rPr>
-        <w:t>) dan DED Bangunan yang Diusulkan;</w:t>
-      </w:r>
-    </w:p>
-    <w:p>
-      <w:pPr>
-        <w:pStyle w:val="ListParagraph"/>
+        <w:pStyle w:val="DaftarParagraf"/>
         <w:numPr>
           <w:ilvl w:val="0"/>
           <w:numId w:val="2"/>
@@ -1036,21 +921,30 @@
           <w:szCs w:val="24"/>
           <w:lang w:val="da-DK"/>
         </w:rPr>
-        <w:t>Foto Kondisi Lokasi Pembangunan Baru atau Pengembangan;</w:t>
-      </w:r>
-      <w:r>
-        <w:rPr>
-          <w:rFonts w:ascii="Times New Roman" w:hAnsi="Times New Roman" w:cs="Times New Roman"/>
-          <w:sz w:val="24"/>
-          <w:szCs w:val="24"/>
-          <w:lang w:val="da-DK"/>
-        </w:rPr>
-        <w:t xml:space="preserve"> dan</w:t>
+        <w:t>Permohonan</w:t>
+      </w:r>
+      <w:r>
+        <w:rPr>
+          <w:rFonts w:ascii="Times New Roman" w:hAnsi="Times New Roman" w:cs="Times New Roman"/>
+          <w:sz w:val="24"/>
+          <w:szCs w:val="24"/>
+          <w:lang w:val="da-DK"/>
+        </w:rPr>
+        <w:t xml:space="preserve"> Persetujuan Andalalin</w:t>
+      </w:r>
+      <w:r>
+        <w:rPr>
+          <w:rFonts w:ascii="Times New Roman" w:hAnsi="Times New Roman" w:cs="Times New Roman"/>
+          <w:sz w:val="24"/>
+          <w:szCs w:val="24"/>
+          <w:lang w:val="da-DK"/>
+        </w:rPr>
+        <w:t>;</w:t>
       </w:r>
     </w:p>
     <w:p>
       <w:pPr>
-        <w:pStyle w:val="ListParagraph"/>
+        <w:pStyle w:val="DaftarParagraf"/>
         <w:numPr>
           <w:ilvl w:val="0"/>
           <w:numId w:val="2"/>
@@ -1071,14 +965,146 @@
           <w:szCs w:val="24"/>
           <w:lang w:val="da-DK"/>
         </w:rPr>
-        <w:lastRenderedPageBreak/>
-        <w:t>Dokumen Hasil ANDALALIN {_jenis_} {_proyek_} yang dikerjakan oleh Konsultan {_konsultan_}.</w:t>
+        <w:t>Bukti Kepemilikan atau Penguasaan Lahan;</w:t>
       </w:r>
     </w:p>
     <w:p>
       <w:pPr>
-        <w:pStyle w:val="ListParagraph"/>
-        <w:spacing w:line="240" w:lineRule="auto"/>
+        <w:pStyle w:val="DaftarParagraf"/>
+        <w:numPr>
+          <w:ilvl w:val="0"/>
+          <w:numId w:val="2"/>
+        </w:numPr>
+        <w:spacing w:after="0" w:line="360" w:lineRule="auto"/>
+        <w:jc w:val="both"/>
+        <w:rPr>
+          <w:rFonts w:ascii="Times New Roman" w:hAnsi="Times New Roman" w:cs="Times New Roman"/>
+          <w:sz w:val="24"/>
+          <w:szCs w:val="24"/>
+          <w:lang w:val="da-DK"/>
+        </w:rPr>
+      </w:pPr>
+      <w:r>
+        <w:rPr>
+          <w:rFonts w:ascii="Times New Roman" w:hAnsi="Times New Roman" w:cs="Times New Roman"/>
+          <w:sz w:val="24"/>
+          <w:szCs w:val="24"/>
+          <w:lang w:val="da-DK"/>
+        </w:rPr>
+        <w:t>Bukti Kesesuaian Tata Ruang dan/atau Izin Pemanfaatan Ruang;</w:t>
+      </w:r>
+    </w:p>
+    <w:p>
+      <w:pPr>
+        <w:pStyle w:val="DaftarParagraf"/>
+        <w:numPr>
+          <w:ilvl w:val="0"/>
+          <w:numId w:val="2"/>
+        </w:numPr>
+        <w:spacing w:after="0" w:line="360" w:lineRule="auto"/>
+        <w:jc w:val="both"/>
+        <w:rPr>
+          <w:rFonts w:ascii="Times New Roman" w:hAnsi="Times New Roman" w:cs="Times New Roman"/>
+          <w:sz w:val="24"/>
+          <w:szCs w:val="24"/>
+          <w:lang w:val="da-DK"/>
+        </w:rPr>
+      </w:pPr>
+      <w:r>
+        <w:rPr>
+          <w:rFonts w:ascii="Times New Roman" w:hAnsi="Times New Roman" w:cs="Times New Roman"/>
+          <w:sz w:val="24"/>
+          <w:szCs w:val="24"/>
+          <w:lang w:val="da-DK"/>
+        </w:rPr>
+        <w:t>Gambar Tata Letak Bangunan (</w:t>
+      </w:r>
+      <w:r>
+        <w:rPr>
+          <w:rFonts w:ascii="Times New Roman" w:hAnsi="Times New Roman" w:cs="Times New Roman"/>
+          <w:i/>
+          <w:iCs/>
+          <w:sz w:val="24"/>
+          <w:szCs w:val="24"/>
+          <w:lang w:val="da-DK"/>
+        </w:rPr>
+        <w:t>Site Plan</w:t>
+      </w:r>
+      <w:r>
+        <w:rPr>
+          <w:rFonts w:ascii="Times New Roman" w:hAnsi="Times New Roman" w:cs="Times New Roman"/>
+          <w:sz w:val="24"/>
+          <w:szCs w:val="24"/>
+          <w:lang w:val="da-DK"/>
+        </w:rPr>
+        <w:t>) dan DED Bangunan yang Diusulkan;</w:t>
+      </w:r>
+    </w:p>
+    <w:p>
+      <w:pPr>
+        <w:pStyle w:val="DaftarParagraf"/>
+        <w:numPr>
+          <w:ilvl w:val="0"/>
+          <w:numId w:val="2"/>
+        </w:numPr>
+        <w:spacing w:after="0" w:line="360" w:lineRule="auto"/>
+        <w:jc w:val="both"/>
+        <w:rPr>
+          <w:rFonts w:ascii="Times New Roman" w:hAnsi="Times New Roman" w:cs="Times New Roman"/>
+          <w:sz w:val="24"/>
+          <w:szCs w:val="24"/>
+          <w:lang w:val="da-DK"/>
+        </w:rPr>
+      </w:pPr>
+      <w:r>
+        <w:rPr>
+          <w:rFonts w:ascii="Times New Roman" w:hAnsi="Times New Roman" w:cs="Times New Roman"/>
+          <w:sz w:val="24"/>
+          <w:szCs w:val="24"/>
+          <w:lang w:val="da-DK"/>
+        </w:rPr>
+        <w:t>Foto Kondisi Lokasi Pembangunan Baru atau Pengembangan;</w:t>
+      </w:r>
+      <w:r>
+        <w:rPr>
+          <w:rFonts w:ascii="Times New Roman" w:hAnsi="Times New Roman" w:cs="Times New Roman"/>
+          <w:sz w:val="24"/>
+          <w:szCs w:val="24"/>
+          <w:lang w:val="da-DK"/>
+        </w:rPr>
+        <w:t xml:space="preserve"> dan</w:t>
+      </w:r>
+    </w:p>
+    <w:p>
+      <w:pPr>
+        <w:pStyle w:val="DaftarParagraf"/>
+        <w:numPr>
+          <w:ilvl w:val="0"/>
+          <w:numId w:val="2"/>
+        </w:numPr>
+        <w:spacing w:after="0" w:line="360" w:lineRule="auto"/>
+        <w:jc w:val="both"/>
+        <w:rPr>
+          <w:rFonts w:ascii="Times New Roman" w:hAnsi="Times New Roman" w:cs="Times New Roman"/>
+          <w:sz w:val="24"/>
+          <w:szCs w:val="24"/>
+          <w:lang w:val="da-DK"/>
+        </w:rPr>
+      </w:pPr>
+      <w:r>
+        <w:rPr>
+          <w:rFonts w:ascii="Times New Roman" w:hAnsi="Times New Roman" w:cs="Times New Roman"/>
+          <w:sz w:val="24"/>
+          <w:szCs w:val="24"/>
+          <w:lang w:val="da-DK"/>
+        </w:rPr>
+        <w:t>Dokumen Hasil ANDALALIN {_jenis_} {_proyek_} yang dikerjakan oleh Konsultan {_konsultan_}.</w:t>
+      </w:r>
+    </w:p>
+    <w:p>
+      <w:pPr>
+        <w:pStyle w:val="DaftarParagraf"/>
+        <w:spacing w:after="0" w:line="240" w:lineRule="auto"/>
         <w:ind w:left="360"/>
         <w:jc w:val="both"/>
         <w:rPr>
@@ -1091,12 +1117,12 @@
     </w:p>
     <w:p>
       <w:pPr>
-        <w:pStyle w:val="ListParagraph"/>
+        <w:pStyle w:val="DaftarParagraf"/>
         <w:numPr>
           <w:ilvl w:val="0"/>
           <w:numId w:val="1"/>
         </w:numPr>
-        <w:spacing w:line="360" w:lineRule="auto"/>
+        <w:spacing w:after="0" w:line="360" w:lineRule="auto"/>
         <w:jc w:val="both"/>
         <w:rPr>
           <w:rFonts w:ascii="Times New Roman" w:hAnsi="Times New Roman" w:cs="Times New Roman"/>
@@ -1112,19 +1138,20 @@
           <w:szCs w:val="24"/>
           <w:lang w:val="da-DK"/>
         </w:rPr>
+        <w:lastRenderedPageBreak/>
         <w:t>Demikian permohonan ini kami sampaikan, atas perhartian dan kerjasamanya, kami ucapkan terima kasih.</w:t>
       </w:r>
     </w:p>
     <w:p>
       <w:pPr>
-        <w:pStyle w:val="ListParagraph"/>
-        <w:spacing w:line="360" w:lineRule="auto"/>
+        <w:pStyle w:val="DaftarParagraf"/>
+        <w:spacing w:after="0" w:line="360" w:lineRule="auto"/>
         <w:ind w:left="360"/>
         <w:jc w:val="both"/>
         <w:rPr>
           <w:rFonts w:ascii="Times New Roman" w:hAnsi="Times New Roman" w:cs="Times New Roman"/>
-          <w:sz w:val="24"/>
-          <w:szCs w:val="24"/>
+          <w:sz w:val="20"/>
+          <w:szCs w:val="20"/>
           <w:lang w:val="da-DK"/>
         </w:rPr>
       </w:pPr>
@@ -1156,7 +1183,7 @@
           </w:tcPr>
           <w:p>
             <w:pPr>
-              <w:spacing w:after="0" w:line="360" w:lineRule="auto"/>
+              <w:spacing w:after="0" w:line="276" w:lineRule="auto"/>
               <w:jc w:val="both"/>
               <w:rPr>
                 <w:lang w:val="da-DK"/>
@@ -1186,7 +1213,7 @@
           </w:tcPr>
           <w:p>
             <w:pPr>
-              <w:spacing w:after="0" w:line="360" w:lineRule="auto"/>
+              <w:spacing w:after="0" w:line="276" w:lineRule="auto"/>
               <w:jc w:val="center"/>
               <w:rPr>
                 <w:lang w:val="da-DK"/>
@@ -1206,7 +1233,7 @@
           </w:p>
           <w:p>
             <w:pPr>
-              <w:spacing w:after="0" w:line="360" w:lineRule="auto"/>
+              <w:spacing w:after="0" w:line="276" w:lineRule="auto"/>
               <w:jc w:val="center"/>
               <w:rPr>
                 <w:lang w:val="da-DK"/>
@@ -1224,7 +1251,7 @@
           </w:p>
           <w:p>
             <w:pPr>
-              <w:spacing w:after="0" w:line="360" w:lineRule="auto"/>
+              <w:spacing w:after="0" w:line="276" w:lineRule="auto"/>
               <w:jc w:val="center"/>
               <w:rPr>
                 <w:lang w:val="da-DK"/>
@@ -1242,7 +1269,7 @@
           </w:p>
           <w:p>
             <w:pPr>
-              <w:spacing w:after="0" w:line="360" w:lineRule="auto"/>
+              <w:spacing w:after="0" w:line="276" w:lineRule="auto"/>
               <w:jc w:val="center"/>
               <w:rPr>
                 <w:lang w:val="da-DK"/>
@@ -1262,7 +1289,7 @@
           </w:p>
           <w:p>
             <w:pPr>
-              <w:spacing w:after="0" w:line="360" w:lineRule="auto"/>
+              <w:spacing w:after="0" w:line="276" w:lineRule="auto"/>
               <w:jc w:val="center"/>
             </w:pPr>
             <w:r>
@@ -1282,8 +1309,8 @@
     </w:tbl>
     <w:p>
       <w:pPr>
-        <w:pStyle w:val="ListParagraph"/>
-        <w:spacing w:line="360" w:lineRule="auto"/>
+        <w:pStyle w:val="DaftarParagraf"/>
+        <w:spacing w:after="0" w:line="360" w:lineRule="auto"/>
         <w:ind w:left="360"/>
         <w:jc w:val="both"/>
         <w:rPr>
@@ -1296,6 +1323,7 @@
     </w:p>
     <w:p>
       <w:pPr>
+        <w:spacing w:after="0"/>
         <w:rPr>
           <w:lang w:val="da-DK"/>
         </w:rPr>
@@ -1303,6 +1331,7 @@
     </w:p>
     <w:p>
       <w:pPr>
+        <w:spacing w:after="0"/>
         <w:rPr>
           <w:rFonts w:ascii="Times New Roman" w:hAnsi="Times New Roman" w:cs="Times New Roman"/>
           <w:sz w:val="24"/>
@@ -1316,6 +1345,7 @@
         <w:tabs>
           <w:tab w:val="left" w:pos="6278"/>
         </w:tabs>
+        <w:spacing w:after="0"/>
         <w:rPr>
           <w:lang w:val="da-DK"/>
         </w:rPr>
@@ -1935,13 +1965,13 @@
       <w14:ligatures w14:val="none"/>
     </w:rPr>
   </w:style>
-  <w:style w:type="character" w:default="1" w:styleId="DefaultParagraphFont">
+  <w:style w:type="character" w:default="1" w:styleId="FontParagrafDefault">
     <w:name w:val="Default Paragraph Font"/>
     <w:uiPriority w:val="1"/>
     <w:semiHidden/>
     <w:unhideWhenUsed/>
   </w:style>
-  <w:style w:type="table" w:default="1" w:styleId="TableNormal">
+  <w:style w:type="table" w:default="1" w:styleId="TabelNormal">
     <w:name w:val="Normal Table"/>
     <w:uiPriority w:val="99"/>
     <w:semiHidden/>
@@ -1956,15 +1986,15 @@
       </w:tblCellMar>
     </w:tblPr>
   </w:style>
-  <w:style w:type="numbering" w:default="1" w:styleId="NoList">
+  <w:style w:type="numbering" w:default="1" w:styleId="TidakAdaDaftar">
     <w:name w:val="No List"/>
     <w:uiPriority w:val="99"/>
     <w:semiHidden/>
     <w:unhideWhenUsed/>
   </w:style>
-  <w:style w:type="table" w:styleId="TableGrid">
+  <w:style w:type="table" w:styleId="KisiTabel">
     <w:name w:val="Table Grid"/>
-    <w:basedOn w:val="TableNormal"/>
+    <w:basedOn w:val="TabelNormal"/>
     <w:uiPriority w:val="39"/>
     <w:rsid w:val="00E378E0"/>
     <w:tblPr>
@@ -1978,7 +2008,7 @@
       </w:tblBorders>
     </w:tblPr>
   </w:style>
-  <w:style w:type="paragraph" w:styleId="ListParagraph">
+  <w:style w:type="paragraph" w:styleId="DaftarParagraf">
     <w:name w:val="List Paragraph"/>
     <w:basedOn w:val="Normal"/>
     <w:uiPriority w:val="34"/>
